--- a/ACF VK News/ACF News - Chipps Car Club.docx
+++ b/ACF VK News/ACF News - Chipps Car Club.docx
@@ -87,51 +87,7 @@
           <w:szCs w:val="20"/>
           <w:shd w:val="clear" w:color="auto" w:fill="FFFFFF"/>
         </w:rPr>
-        <w:t xml:space="preserve"> </w:t>
-      </w:r>
-      <w:proofErr w:type="spellStart"/>
-      <w:r>
-        <w:rPr>
-          <w:rFonts w:ascii="Times New Roman" w:hAnsi="Times New Roman" w:cs="Times New Roman"/>
-          <w:color w:val="000000"/>
-          <w:sz w:val="28"/>
-          <w:szCs w:val="20"/>
-          <w:shd w:val="clear" w:color="auto" w:fill="FFFFFF"/>
-        </w:rPr>
-        <w:t>Car</w:t>
-      </w:r>
-      <w:proofErr w:type="spellEnd"/>
-      <w:r>
-        <w:rPr>
-          <w:rFonts w:ascii="Times New Roman" w:hAnsi="Times New Roman" w:cs="Times New Roman"/>
-          <w:color w:val="000000"/>
-          <w:sz w:val="28"/>
-          <w:szCs w:val="20"/>
-          <w:shd w:val="clear" w:color="auto" w:fill="FFFFFF"/>
-        </w:rPr>
-        <w:t xml:space="preserve"> </w:t>
-      </w:r>
-      <w:proofErr w:type="spellStart"/>
-      <w:r>
-        <w:rPr>
-          <w:rFonts w:ascii="Times New Roman" w:hAnsi="Times New Roman" w:cs="Times New Roman"/>
-          <w:color w:val="000000"/>
-          <w:sz w:val="28"/>
-          <w:szCs w:val="20"/>
-          <w:shd w:val="clear" w:color="auto" w:fill="FFFFFF"/>
-        </w:rPr>
-        <w:t>Club</w:t>
-      </w:r>
-      <w:proofErr w:type="spellEnd"/>
-      <w:r>
-        <w:rPr>
-          <w:rFonts w:ascii="Times New Roman" w:hAnsi="Times New Roman" w:cs="Times New Roman"/>
-          <w:color w:val="000000"/>
-          <w:sz w:val="28"/>
-          <w:szCs w:val="20"/>
-          <w:shd w:val="clear" w:color="auto" w:fill="FFFFFF"/>
-        </w:rPr>
-        <w:t>". Просим всех свободных офицеров принять участие в общественном мероприятии. Подготовьте необходимые спецсредства и проверьте свои патрульные автомобили.</w:t>
+        <w:t xml:space="preserve"> Car Club". Просим всех свободных офицеров принять участие в общественном мероприятии. Подготовьте необходимые спецсредства и проверьте свои патрульные автомобили.</w:t>
       </w:r>
     </w:p>
     <w:p>
@@ -398,9 +354,8 @@
           <w:sz w:val="28"/>
           <w:szCs w:val="20"/>
           <w:shd w:val="clear" w:color="auto" w:fill="FFFFFF"/>
-          <w:lang w:val="en-US"/>
-        </w:rPr>
-        <w:t>2</w:t>
+        </w:rPr>
+        <w:t>6</w:t>
       </w:r>
       <w:r>
         <w:rPr>
@@ -419,9 +374,8 @@
           <w:sz w:val="28"/>
           <w:szCs w:val="20"/>
           <w:shd w:val="clear" w:color="auto" w:fill="FFFFFF"/>
-          <w:lang w:val="en-US"/>
-        </w:rPr>
-        <w:t>5</w:t>
+        </w:rPr>
+        <w:t>6</w:t>
       </w:r>
       <w:r>
         <w:rPr>
@@ -1660,7 +1614,7 @@
     <w:lsdException w:name="Table Web 2" w:semiHidden="1" w:unhideWhenUsed="1"/>
     <w:lsdException w:name="Table Web 3" w:semiHidden="1" w:unhideWhenUsed="1"/>
     <w:lsdException w:name="Balloon Text" w:semiHidden="1" w:unhideWhenUsed="1"/>
-    <w:lsdException w:name="Table Grid" w:semiHidden="1" w:uiPriority="59" w:unhideWhenUsed="1"/>
+    <w:lsdException w:name="Table Grid" w:uiPriority="59"/>
     <w:lsdException w:name="Table Theme" w:semiHidden="1" w:unhideWhenUsed="1"/>
     <w:lsdException w:name="Placeholder Text" w:semiHidden="1"/>
     <w:lsdException w:name="No Spacing" w:uiPriority="1" w:qFormat="1"/>
